--- a/法令ファイル/福島復興再生特別措置法に基づく流通機能向上事業に係る許認可等の特例に関する省令/福島復興再生特別措置法に基づく流通機能向上事業に係る許認可等の特例に関する省令（平成二十四年国土交通省令第五十七号）.docx
+++ b/法令ファイル/福島復興再生特別措置法に基づく流通機能向上事業に係る許認可等の特例に関する省令/福島復興再生特別措置法に基づく流通機能向上事業に係る許認可等の特例に関する省令（平成二十四年国土交通省令第五十七号）.docx
@@ -45,7 +45,7 @@
         <w:pStyle w:val="Heading1"/>
       </w:pPr>
       <w:r>
-        <w:t>附　則（平成二五年五月一三日国土交通省令第三五号）</w:t>
+        <w:t>附則（平成二五年五月一三日国土交通省令第三五号）</w:t>
       </w:r>
     </w:p>
     <w:p>
@@ -63,7 +63,7 @@
         <w:pStyle w:val="Heading1"/>
       </w:pPr>
       <w:r>
-        <w:t>附　則（平成二七年五月七日国土交通省令第三九号）</w:t>
+        <w:t>附則（平成二七年五月七日国土交通省令第三九号）</w:t>
       </w:r>
     </w:p>
     <w:p>
@@ -91,7 +91,7 @@
     </w:pPr>
     <w:r>
       <w:tab/>
-      <w:t>WeGov v0.1 - FTS141</w:t>
+      <w:t>WeGov v0.2 - FTS141</w:t>
     </w:r>
   </w:p>
 </w:ftr>
